--- a/Workflow/NavigateToProfile.docx
+++ b/Workflow/NavigateToProfile.docx
@@ -37,15 +37,14 @@
         <w:tblLook w:val="04A0" w:firstRow="1" w:lastRow="0" w:firstColumn="1" w:lastColumn="0" w:noHBand="0" w:noVBand="1"/>
       </w:tblPr>
       <w:tblGrid>
-        <w:gridCol w:w="2012"/>
-        <w:gridCol w:w="2013"/>
-        <w:gridCol w:w="2680"/>
-        <w:gridCol w:w="2013"/>
+        <w:gridCol w:w="2906"/>
+        <w:gridCol w:w="2905"/>
+        <w:gridCol w:w="2907"/>
       </w:tblGrid>
       <w:tr>
         <w:tc>
           <w:tcPr>
-            <w:tcW w:w="1250" w:type="pct"/>
+            <w:tcW w:w="1666" w:type="pct"/>
           </w:tcPr>
           <w:p>
             <w:pPr>
@@ -65,7 +64,7 @@
         </w:tc>
         <w:tc>
           <w:tcPr>
-            <w:tcW w:w="1250" w:type="pct"/>
+            <w:tcW w:w="1666" w:type="pct"/>
           </w:tcPr>
           <w:p>
             <w:pPr>
@@ -85,7 +84,7 @@
         </w:tc>
         <w:tc>
           <w:tcPr>
-            <w:tcW w:w="1250" w:type="pct"/>
+            <w:tcW w:w="1667" w:type="pct"/>
           </w:tcPr>
           <w:p>
             <w:pPr>
@@ -103,31 +102,11 @@
             </w:r>
           </w:p>
         </w:tc>
-        <w:tc>
-          <w:tcPr>
-            <w:tcW w:w="1250" w:type="pct"/>
-          </w:tcPr>
-          <w:p>
-            <w:pPr>
-              <w:rPr>
-                <w:rFonts w:eastAsia="Arial Unicode MS"/>
-                <w:color w:val="262626" w:themeColor="text1" w:themeTint="D9"/>
-              </w:rPr>
-            </w:pPr>
-            <w:r>
-              <w:rPr>
-                <w:rFonts w:eastAsia="Arial Unicode MS"/>
-                <w:color w:val="262626" w:themeColor="text1" w:themeTint="D9"/>
-              </w:rPr>
-              <w:t>Default Value</w:t>
-            </w:r>
-          </w:p>
-        </w:tc>
       </w:tr>
       <w:tr>
         <w:tc>
           <w:tcPr>
-            <w:tcW w:w="1250" w:type="pct"/>
+            <w:tcW w:w="1666" w:type="pct"/>
           </w:tcPr>
           <w:p>
             <w:pPr>
@@ -147,7 +126,7 @@
         </w:tc>
         <w:tc>
           <w:tcPr>
-            <w:tcW w:w="1250" w:type="pct"/>
+            <w:tcW w:w="1666" w:type="pct"/>
           </w:tcPr>
           <w:p>
             <w:pPr>
@@ -167,7 +146,7 @@
         </w:tc>
         <w:tc>
           <w:tcPr>
-            <w:tcW w:w="1250" w:type="pct"/>
+            <w:tcW w:w="1667" w:type="pct"/>
           </w:tcPr>
           <w:p>
             <w:pPr>
@@ -185,24 +164,11 @@
             </w:r>
           </w:p>
         </w:tc>
-        <w:tc>
-          <w:tcPr>
-            <w:tcW w:w="1250" w:type="pct"/>
-          </w:tcPr>
-          <w:p>
-            <w:pPr>
-              <w:rPr>
-                <w:rFonts w:eastAsia="Arial Unicode MS"/>
-                <w:color w:val="262626" w:themeColor="text1" w:themeTint="D9"/>
-              </w:rPr>
-            </w:pPr>
-          </w:p>
-        </w:tc>
       </w:tr>
       <w:tr>
         <w:tc>
           <w:tcPr>
-            <w:tcW w:w="1250" w:type="pct"/>
+            <w:tcW w:w="1666" w:type="pct"/>
           </w:tcPr>
           <w:p>
             <w:pPr>
@@ -222,7 +188,7 @@
         </w:tc>
         <w:tc>
           <w:tcPr>
-            <w:tcW w:w="1250" w:type="pct"/>
+            <w:tcW w:w="1666" w:type="pct"/>
           </w:tcPr>
           <w:p>
             <w:pPr>
@@ -287,7 +253,7 @@
         </w:tc>
         <w:tc>
           <w:tcPr>
-            <w:tcW w:w="1250" w:type="pct"/>
+            <w:tcW w:w="1667" w:type="pct"/>
           </w:tcPr>
           <w:p>
             <w:pPr>
@@ -305,24 +271,11 @@
             </w:r>
           </w:p>
         </w:tc>
-        <w:tc>
-          <w:tcPr>
-            <w:tcW w:w="1250" w:type="pct"/>
-          </w:tcPr>
-          <w:p>
-            <w:pPr>
-              <w:rPr>
-                <w:rFonts w:eastAsia="Arial Unicode MS"/>
-                <w:color w:val="262626" w:themeColor="text1" w:themeTint="D9"/>
-              </w:rPr>
-            </w:pPr>
-          </w:p>
-        </w:tc>
       </w:tr>
       <w:tr>
         <w:tc>
           <w:tcPr>
-            <w:tcW w:w="1250" w:type="pct"/>
+            <w:tcW w:w="1666" w:type="pct"/>
           </w:tcPr>
           <w:p>
             <w:pPr>
@@ -342,7 +295,7 @@
         </w:tc>
         <w:tc>
           <w:tcPr>
-            <w:tcW w:w="1250" w:type="pct"/>
+            <w:tcW w:w="1666" w:type="pct"/>
           </w:tcPr>
           <w:p>
             <w:pPr>
@@ -362,7 +315,7 @@
         </w:tc>
         <w:tc>
           <w:tcPr>
-            <w:tcW w:w="1250" w:type="pct"/>
+            <w:tcW w:w="1667" w:type="pct"/>
           </w:tcPr>
           <w:p>
             <w:pPr>
@@ -380,24 +333,11 @@
             </w:r>
           </w:p>
         </w:tc>
-        <w:tc>
-          <w:tcPr>
-            <w:tcW w:w="1250" w:type="pct"/>
-          </w:tcPr>
-          <w:p>
-            <w:pPr>
-              <w:rPr>
-                <w:rFonts w:eastAsia="Arial Unicode MS"/>
-                <w:color w:val="262626" w:themeColor="text1" w:themeTint="D9"/>
-              </w:rPr>
-            </w:pPr>
-          </w:p>
-        </w:tc>
       </w:tr>
       <w:tr>
         <w:tc>
           <w:tcPr>
-            <w:tcW w:w="1250" w:type="pct"/>
+            <w:tcW w:w="1666" w:type="pct"/>
           </w:tcPr>
           <w:p>
             <w:pPr>
@@ -417,7 +357,7 @@
         </w:tc>
         <w:tc>
           <w:tcPr>
-            <w:tcW w:w="1250" w:type="pct"/>
+            <w:tcW w:w="1666" w:type="pct"/>
           </w:tcPr>
           <w:p>
             <w:pPr>
@@ -437,7 +377,7 @@
         </w:tc>
         <w:tc>
           <w:tcPr>
-            <w:tcW w:w="1250" w:type="pct"/>
+            <w:tcW w:w="1667" w:type="pct"/>
           </w:tcPr>
           <w:p>
             <w:pPr>
@@ -453,19 +393,6 @@
               </w:rPr>
               <w:t>InArgument(x:String)</w:t>
             </w:r>
-          </w:p>
-        </w:tc>
-        <w:tc>
-          <w:tcPr>
-            <w:tcW w:w="1250" w:type="pct"/>
-          </w:tcPr>
-          <w:p>
-            <w:pPr>
-              <w:rPr>
-                <w:rFonts w:eastAsia="Arial Unicode MS"/>
-                <w:color w:val="262626" w:themeColor="text1" w:themeTint="D9"/>
-              </w:rPr>
-            </w:pPr>
           </w:p>
         </w:tc>
       </w:tr>
